--- a/Writing/NSERC 2023/Research_outline_DStA.docx
+++ b/Writing/NSERC 2023/Research_outline_DStA.docx
@@ -1275,14 +1275,6 @@
           <w:sz w:val="24"/>
           <w:szCs w:val="24"/>
         </w:rPr>
-        <w:t xml:space="preserve">and send </w:t>
-      </w:r>
-      <w:r>
-        <w:rPr>
-          <w:rFonts w:ascii="Times New Roman" w:hAnsi="Times New Roman" w:cs="Times New Roman"/>
-          <w:sz w:val="24"/>
-          <w:szCs w:val="24"/>
-        </w:rPr>
         <w:t>RGCs are separated into two different pathways</w:t>
       </w:r>
       <w:r>
@@ -3196,6 +3188,13 @@
           <w:sz w:val="24"/>
           <w:szCs w:val="24"/>
         </w:rPr>
+      </w:r>
+      <w:r>
+        <w:rPr>
+          <w:rFonts w:ascii="Times New Roman" w:hAnsi="Times New Roman" w:cs="Times New Roman"/>
+          <w:sz w:val="24"/>
+          <w:szCs w:val="24"/>
+        </w:rPr>
         <w:fldChar w:fldCharType="separate"/>
       </w:r>
       <w:r>
@@ -3390,6 +3389,13 @@
           <w:szCs w:val="24"/>
         </w:rPr>
         <w:fldChar w:fldCharType="end"/>
+      </w:r>
+      <w:r>
+        <w:rPr>
+          <w:rFonts w:ascii="Times New Roman" w:hAnsi="Times New Roman" w:cs="Times New Roman"/>
+          <w:sz w:val="24"/>
+          <w:szCs w:val="24"/>
+        </w:rPr>
       </w:r>
       <w:r>
         <w:rPr>
@@ -5440,6 +5446,7 @@
   <w:style w:type="character" w:default="1" w:styleId="DefaultParagraphFont">
     <w:name w:val="Default Paragraph Font"/>
     <w:uiPriority w:val="1"/>
+    <w:semiHidden/>
     <w:unhideWhenUsed/>
   </w:style>
   <w:style w:type="table" w:default="1" w:styleId="TableNormal">
